--- a/rapor.docx
+++ b/rapor.docx
@@ -384,6 +384,7 @@
           <w:color w:val="auto"/>
           <w:sz w:val="22"/>
           <w:szCs w:val="22"/>
+          <w:lang w:eastAsia="en-US"/>
         </w:rPr>
         <w:id w:val="321629787"/>
         <w:docPartObj>
@@ -394,7 +395,6 @@
       <w:sdtEndPr>
         <w:rPr>
           <w:rFonts w:eastAsiaTheme="minorHAnsi" w:cstheme="minorBidi"/>
-          <w:lang w:eastAsia="en-US"/>
         </w:rPr>
       </w:sdtEndPr>
       <w:sdtContent>
@@ -757,8 +757,6 @@
           <w:szCs w:val="40"/>
         </w:rPr>
       </w:pPr>
-      <w:bookmarkStart w:id="0" w:name="_GoBack"/>
-      <w:bookmarkEnd w:id="0"/>
       <w:r>
         <w:rPr>
           <w:rFonts w:ascii="Times New Roman" w:hAnsi="Times New Roman" w:cs="Times New Roman"/>
@@ -1867,16 +1865,7 @@
           <w:szCs w:val="32"/>
           <w:shd w:val="clear" w:color="auto" w:fill="FFFFFF"/>
         </w:rPr>
-        <w:t>₺</w:t>
-      </w:r>
-      <w:r>
-        <w:rPr>
-          <w:rFonts w:ascii="Times New Roman" w:hAnsi="Times New Roman" w:cs="Times New Roman"/>
-          <w:sz w:val="32"/>
-          <w:szCs w:val="32"/>
-          <w:shd w:val="clear" w:color="auto" w:fill="FFFFFF"/>
-        </w:rPr>
-        <w:t xml:space="preserve"> yazıldı</w:t>
+        <w:t>₺ yazıldı</w:t>
       </w:r>
       <w:r>
         <w:rPr>
@@ -2453,6 +2442,128 @@
           <w:szCs w:val="32"/>
         </w:rPr>
       </w:pPr>
+      <w:r>
+        <w:rPr>
+          <w:noProof/>
+          <w:lang w:eastAsia="tr-TR"/>
+        </w:rPr>
+        <w:drawing>
+          <wp:anchor distT="0" distB="0" distL="114300" distR="114300" simplePos="0" relativeHeight="251665408" behindDoc="0" locked="0" layoutInCell="1" allowOverlap="1" wp14:anchorId="3972F097" wp14:editId="09849B6A">
+            <wp:simplePos x="0" y="0"/>
+            <wp:positionH relativeFrom="column">
+              <wp:posOffset>-538450</wp:posOffset>
+            </wp:positionH>
+            <wp:positionV relativeFrom="paragraph">
+              <wp:posOffset>1162921</wp:posOffset>
+            </wp:positionV>
+            <wp:extent cx="3429000" cy="1457325"/>
+            <wp:effectExtent l="0" t="0" r="0" b="9525"/>
+            <wp:wrapSquare wrapText="bothSides"/>
+            <wp:docPr id="14" name="Resim 14"/>
+            <wp:cNvGraphicFramePr>
+              <a:graphicFrameLocks xmlns:a="http://schemas.openxmlformats.org/drawingml/2006/main" noChangeAspect="1"/>
+            </wp:cNvGraphicFramePr>
+            <a:graphic xmlns:a="http://schemas.openxmlformats.org/drawingml/2006/main">
+              <a:graphicData uri="http://schemas.openxmlformats.org/drawingml/2006/picture">
+                <pic:pic xmlns:pic="http://schemas.openxmlformats.org/drawingml/2006/picture">
+                  <pic:nvPicPr>
+                    <pic:cNvPr id="1" name=""/>
+                    <pic:cNvPicPr/>
+                  </pic:nvPicPr>
+                  <pic:blipFill>
+                    <a:blip r:embed="rId14">
+                      <a:extLst>
+                        <a:ext uri="{28A0092B-C50C-407E-A947-70E740481C1C}">
+                          <a14:useLocalDpi xmlns:a14="http://schemas.microsoft.com/office/drawing/2010/main" val="0"/>
+                        </a:ext>
+                      </a:extLst>
+                    </a:blip>
+                    <a:stretch>
+                      <a:fillRect/>
+                    </a:stretch>
+                  </pic:blipFill>
+                  <pic:spPr>
+                    <a:xfrm>
+                      <a:off x="0" y="0"/>
+                      <a:ext cx="3429000" cy="1457325"/>
+                    </a:xfrm>
+                    <a:prstGeom prst="rect">
+                      <a:avLst/>
+                    </a:prstGeom>
+                  </pic:spPr>
+                </pic:pic>
+              </a:graphicData>
+            </a:graphic>
+            <wp14:sizeRelH relativeFrom="page">
+              <wp14:pctWidth>0</wp14:pctWidth>
+            </wp14:sizeRelH>
+            <wp14:sizeRelV relativeFrom="page">
+              <wp14:pctHeight>0</wp14:pctHeight>
+            </wp14:sizeRelV>
+          </wp:anchor>
+        </w:drawing>
+      </w:r>
+      <w:r>
+        <w:rPr>
+          <w:noProof/>
+          <w:lang w:eastAsia="tr-TR"/>
+        </w:rPr>
+        <w:drawing>
+          <wp:anchor distT="0" distB="0" distL="114300" distR="114300" simplePos="0" relativeHeight="251664384" behindDoc="0" locked="0" layoutInCell="1" allowOverlap="1" wp14:anchorId="67B47208" wp14:editId="108793A9">
+            <wp:simplePos x="0" y="0"/>
+            <wp:positionH relativeFrom="column">
+              <wp:posOffset>3972</wp:posOffset>
+            </wp:positionH>
+            <wp:positionV relativeFrom="paragraph">
+              <wp:posOffset>3884</wp:posOffset>
+            </wp:positionV>
+            <wp:extent cx="5760720" cy="1022350"/>
+            <wp:effectExtent l="0" t="0" r="0" b="6350"/>
+            <wp:wrapSquare wrapText="bothSides"/>
+            <wp:docPr id="15" name="Resim 15"/>
+            <wp:cNvGraphicFramePr>
+              <a:graphicFrameLocks xmlns:a="http://schemas.openxmlformats.org/drawingml/2006/main" noChangeAspect="1"/>
+            </wp:cNvGraphicFramePr>
+            <a:graphic xmlns:a="http://schemas.openxmlformats.org/drawingml/2006/main">
+              <a:graphicData uri="http://schemas.openxmlformats.org/drawingml/2006/picture">
+                <pic:pic xmlns:pic="http://schemas.openxmlformats.org/drawingml/2006/picture">
+                  <pic:nvPicPr>
+                    <pic:cNvPr id="1" name=""/>
+                    <pic:cNvPicPr/>
+                  </pic:nvPicPr>
+                  <pic:blipFill>
+                    <a:blip r:embed="rId15">
+                      <a:extLst>
+                        <a:ext uri="{28A0092B-C50C-407E-A947-70E740481C1C}">
+                          <a14:useLocalDpi xmlns:a14="http://schemas.microsoft.com/office/drawing/2010/main" val="0"/>
+                        </a:ext>
+                      </a:extLst>
+                    </a:blip>
+                    <a:stretch>
+                      <a:fillRect/>
+                    </a:stretch>
+                  </pic:blipFill>
+                  <pic:spPr>
+                    <a:xfrm>
+                      <a:off x="0" y="0"/>
+                      <a:ext cx="5760720" cy="1022350"/>
+                    </a:xfrm>
+                    <a:prstGeom prst="rect">
+                      <a:avLst/>
+                    </a:prstGeom>
+                  </pic:spPr>
+                </pic:pic>
+              </a:graphicData>
+            </a:graphic>
+            <wp14:sizeRelH relativeFrom="page">
+              <wp14:pctWidth>0</wp14:pctWidth>
+            </wp14:sizeRelH>
+            <wp14:sizeRelV relativeFrom="page">
+              <wp14:pctHeight>0</wp14:pctHeight>
+            </wp14:sizeRelV>
+          </wp:anchor>
+        </w:drawing>
+      </w:r>
     </w:p>
     <w:p>
       <w:pPr>
@@ -2471,7 +2582,43 @@
           <w:sz w:val="32"/>
           <w:szCs w:val="32"/>
         </w:rPr>
-        <w:br w:type="textWrapping" w:clear="all"/>
+        <w:t xml:space="preserve">Yukarıdaki </w:t>
+      </w:r>
+      <w:proofErr w:type="gramStart"/>
+      <w:r>
+        <w:rPr>
+          <w:rFonts w:ascii="Times New Roman" w:hAnsi="Times New Roman" w:cs="Times New Roman"/>
+          <w:sz w:val="32"/>
+          <w:szCs w:val="32"/>
+        </w:rPr>
+        <w:t>banner</w:t>
+      </w:r>
+      <w:proofErr w:type="gramEnd"/>
+      <w:r>
+        <w:rPr>
+          <w:rFonts w:ascii="Times New Roman" w:hAnsi="Times New Roman" w:cs="Times New Roman"/>
+          <w:sz w:val="32"/>
+          <w:szCs w:val="32"/>
+        </w:rPr>
+        <w:t xml:space="preserve"> için </w:t>
+      </w:r>
+      <w:proofErr w:type="spellStart"/>
+      <w:r>
+        <w:rPr>
+          <w:rFonts w:ascii="Times New Roman" w:hAnsi="Times New Roman" w:cs="Times New Roman"/>
+          <w:sz w:val="32"/>
+          <w:szCs w:val="32"/>
+        </w:rPr>
+        <w:t>css</w:t>
+      </w:r>
+      <w:proofErr w:type="spellEnd"/>
+      <w:r>
+        <w:rPr>
+          <w:rFonts w:ascii="Times New Roman" w:hAnsi="Times New Roman" w:cs="Times New Roman"/>
+          <w:sz w:val="32"/>
+          <w:szCs w:val="32"/>
+        </w:rPr>
+        <w:t xml:space="preserve"> kodunda;</w:t>
       </w:r>
     </w:p>
     <w:p>
@@ -2485,6 +2632,42 @@
           <w:szCs w:val="32"/>
         </w:rPr>
       </w:pPr>
+      <w:proofErr w:type="spellStart"/>
+      <w:r>
+        <w:rPr>
+          <w:rFonts w:ascii="Times New Roman" w:hAnsi="Times New Roman" w:cs="Times New Roman"/>
+          <w:sz w:val="32"/>
+          <w:szCs w:val="32"/>
+        </w:rPr>
+        <w:t>Position</w:t>
+      </w:r>
+      <w:proofErr w:type="spellEnd"/>
+      <w:r>
+        <w:rPr>
+          <w:rFonts w:ascii="Times New Roman" w:hAnsi="Times New Roman" w:cs="Times New Roman"/>
+          <w:sz w:val="32"/>
+          <w:szCs w:val="32"/>
+        </w:rPr>
+        <w:t xml:space="preserve"> pozisyon belirlemeyi sağlar. </w:t>
+      </w:r>
+      <w:proofErr w:type="spellStart"/>
+      <w:r>
+        <w:rPr>
+          <w:rFonts w:ascii="Times New Roman" w:hAnsi="Times New Roman" w:cs="Times New Roman"/>
+          <w:sz w:val="32"/>
+          <w:szCs w:val="32"/>
+        </w:rPr>
+        <w:t>Relative</w:t>
+      </w:r>
+      <w:proofErr w:type="spellEnd"/>
+      <w:r>
+        <w:rPr>
+          <w:rFonts w:ascii="Times New Roman" w:hAnsi="Times New Roman" w:cs="Times New Roman"/>
+          <w:sz w:val="32"/>
+          <w:szCs w:val="32"/>
+        </w:rPr>
+        <w:t xml:space="preserve"> yazarak normal pozisyona göre konumlandırıldı.</w:t>
+      </w:r>
     </w:p>
     <w:p>
       <w:pPr>
@@ -2497,6 +2680,98 @@
           <w:szCs w:val="32"/>
         </w:rPr>
       </w:pPr>
+      <w:proofErr w:type="spellStart"/>
+      <w:r>
+        <w:rPr>
+          <w:rFonts w:ascii="Times New Roman" w:hAnsi="Times New Roman" w:cs="Times New Roman"/>
+          <w:sz w:val="32"/>
+          <w:szCs w:val="32"/>
+        </w:rPr>
+        <w:t>Width</w:t>
+      </w:r>
+      <w:proofErr w:type="spellEnd"/>
+      <w:r>
+        <w:rPr>
+          <w:rFonts w:ascii="Times New Roman" w:hAnsi="Times New Roman" w:cs="Times New Roman"/>
+          <w:sz w:val="32"/>
+          <w:szCs w:val="32"/>
+        </w:rPr>
+        <w:t xml:space="preserve"> ile yüksekliği </w:t>
+      </w:r>
+      <w:proofErr w:type="spellStart"/>
+      <w:r>
+        <w:rPr>
+          <w:rFonts w:ascii="Times New Roman" w:hAnsi="Times New Roman" w:cs="Times New Roman"/>
+          <w:sz w:val="32"/>
+          <w:szCs w:val="32"/>
+        </w:rPr>
+        <w:t>rem</w:t>
+      </w:r>
+      <w:proofErr w:type="spellEnd"/>
+      <w:r>
+        <w:rPr>
+          <w:rFonts w:ascii="Times New Roman" w:hAnsi="Times New Roman" w:cs="Times New Roman"/>
+          <w:sz w:val="32"/>
+          <w:szCs w:val="32"/>
+        </w:rPr>
+        <w:t xml:space="preserve"> cinsinden belirtildi. </w:t>
+      </w:r>
+      <w:proofErr w:type="spellStart"/>
+      <w:r>
+        <w:rPr>
+          <w:rFonts w:ascii="Times New Roman" w:hAnsi="Times New Roman" w:cs="Times New Roman"/>
+          <w:sz w:val="32"/>
+          <w:szCs w:val="32"/>
+        </w:rPr>
+        <w:t>Px</w:t>
+      </w:r>
+      <w:proofErr w:type="spellEnd"/>
+      <w:r>
+        <w:rPr>
+          <w:rFonts w:ascii="Times New Roman" w:hAnsi="Times New Roman" w:cs="Times New Roman"/>
+          <w:sz w:val="32"/>
+          <w:szCs w:val="32"/>
+        </w:rPr>
+        <w:t xml:space="preserve"> birimi kullanıldığında boyut belirlendikten sonra @</w:t>
+      </w:r>
+      <w:proofErr w:type="spellStart"/>
+      <w:r>
+        <w:rPr>
+          <w:rFonts w:ascii="Times New Roman" w:hAnsi="Times New Roman" w:cs="Times New Roman"/>
+          <w:sz w:val="32"/>
+          <w:szCs w:val="32"/>
+        </w:rPr>
+        <w:t>media</w:t>
+      </w:r>
+      <w:proofErr w:type="spellEnd"/>
+      <w:r>
+        <w:rPr>
+          <w:rFonts w:ascii="Times New Roman" w:hAnsi="Times New Roman" w:cs="Times New Roman"/>
+          <w:sz w:val="32"/>
+          <w:szCs w:val="32"/>
+        </w:rPr>
+        <w:t xml:space="preserve"> etiketiyle tekrar tanımlamak gerekiyor ama </w:t>
+      </w:r>
+      <w:proofErr w:type="spellStart"/>
+      <w:r>
+        <w:rPr>
+          <w:rFonts w:ascii="Times New Roman" w:hAnsi="Times New Roman" w:cs="Times New Roman"/>
+          <w:sz w:val="32"/>
+          <w:szCs w:val="32"/>
+        </w:rPr>
+        <w:t>rem</w:t>
+      </w:r>
+      <w:proofErr w:type="spellEnd"/>
+      <w:r>
+        <w:rPr>
+          <w:rFonts w:ascii="Times New Roman" w:hAnsi="Times New Roman" w:cs="Times New Roman"/>
+          <w:sz w:val="32"/>
+          <w:szCs w:val="32"/>
+        </w:rPr>
+        <w:t xml:space="preserve"> kullanıldığında html etiketine tanımla yapılması yeterli oluyor.</w:t>
+      </w:r>
+      <w:bookmarkStart w:id="0" w:name="_GoBack"/>
+      <w:bookmarkEnd w:id="0"/>
     </w:p>
     <w:p>
       <w:pPr>
@@ -2509,6 +2784,24 @@
           <w:szCs w:val="32"/>
         </w:rPr>
       </w:pPr>
+      <w:proofErr w:type="spellStart"/>
+      <w:r>
+        <w:rPr>
+          <w:rFonts w:ascii="Times New Roman" w:hAnsi="Times New Roman" w:cs="Times New Roman"/>
+          <w:sz w:val="32"/>
+          <w:szCs w:val="32"/>
+        </w:rPr>
+        <w:t>Margin</w:t>
+      </w:r>
+      <w:proofErr w:type="spellEnd"/>
+      <w:r>
+        <w:rPr>
+          <w:rFonts w:ascii="Times New Roman" w:hAnsi="Times New Roman" w:cs="Times New Roman"/>
+          <w:sz w:val="32"/>
+          <w:szCs w:val="32"/>
+        </w:rPr>
+        <w:t xml:space="preserve"> kenarlardan boşluk ayarlaması yapmak için kullanıldı. Auto yazıldığında ayarlama tarayıcı tarafından otomatik yapılmakta.</w:t>
+      </w:r>
     </w:p>
     <w:p>
       <w:pPr>
@@ -2521,6 +2814,124 @@
           <w:szCs w:val="32"/>
         </w:rPr>
       </w:pPr>
+      <w:proofErr w:type="spellStart"/>
+      <w:r>
+        <w:rPr>
+          <w:rFonts w:ascii="Times New Roman" w:hAnsi="Times New Roman" w:cs="Times New Roman"/>
+          <w:sz w:val="32"/>
+          <w:szCs w:val="32"/>
+        </w:rPr>
+        <w:t>Overflow</w:t>
+      </w:r>
+      <w:proofErr w:type="spellEnd"/>
+      <w:r>
+        <w:rPr>
+          <w:rFonts w:ascii="Times New Roman" w:hAnsi="Times New Roman" w:cs="Times New Roman"/>
+          <w:sz w:val="32"/>
+          <w:szCs w:val="32"/>
+        </w:rPr>
+        <w:t xml:space="preserve">: </w:t>
+      </w:r>
+      <w:proofErr w:type="spellStart"/>
+      <w:r>
+        <w:rPr>
+          <w:rFonts w:ascii="Times New Roman" w:hAnsi="Times New Roman" w:cs="Times New Roman"/>
+          <w:sz w:val="32"/>
+          <w:szCs w:val="32"/>
+        </w:rPr>
+        <w:t>visible</w:t>
+      </w:r>
+      <w:proofErr w:type="spellEnd"/>
+      <w:r>
+        <w:rPr>
+          <w:rFonts w:ascii="Times New Roman" w:hAnsi="Times New Roman" w:cs="Times New Roman"/>
+          <w:sz w:val="32"/>
+          <w:szCs w:val="32"/>
+        </w:rPr>
+        <w:t xml:space="preserve"> | </w:t>
+      </w:r>
+      <w:proofErr w:type="spellStart"/>
+      <w:r>
+        <w:rPr>
+          <w:rFonts w:ascii="Times New Roman" w:hAnsi="Times New Roman" w:cs="Times New Roman"/>
+          <w:sz w:val="32"/>
+          <w:szCs w:val="32"/>
+        </w:rPr>
+        <w:t>hidden</w:t>
+      </w:r>
+      <w:proofErr w:type="spellEnd"/>
+      <w:r>
+        <w:rPr>
+          <w:rFonts w:ascii="Times New Roman" w:hAnsi="Times New Roman" w:cs="Times New Roman"/>
+          <w:sz w:val="32"/>
+          <w:szCs w:val="32"/>
+        </w:rPr>
+        <w:t xml:space="preserve"> | </w:t>
+      </w:r>
+      <w:proofErr w:type="spellStart"/>
+      <w:r>
+        <w:rPr>
+          <w:rFonts w:ascii="Times New Roman" w:hAnsi="Times New Roman" w:cs="Times New Roman"/>
+          <w:sz w:val="32"/>
+          <w:szCs w:val="32"/>
+        </w:rPr>
+        <w:t>scroll</w:t>
+      </w:r>
+      <w:proofErr w:type="spellEnd"/>
+      <w:r>
+        <w:rPr>
+          <w:rFonts w:ascii="Times New Roman" w:hAnsi="Times New Roman" w:cs="Times New Roman"/>
+          <w:sz w:val="32"/>
+          <w:szCs w:val="32"/>
+        </w:rPr>
+        <w:t xml:space="preserve"> | </w:t>
+      </w:r>
+      <w:proofErr w:type="spellStart"/>
+      <w:r>
+        <w:rPr>
+          <w:rFonts w:ascii="Times New Roman" w:hAnsi="Times New Roman" w:cs="Times New Roman"/>
+          <w:sz w:val="32"/>
+          <w:szCs w:val="32"/>
+        </w:rPr>
+        <w:t>auto</w:t>
+      </w:r>
+      <w:proofErr w:type="spellEnd"/>
+      <w:r>
+        <w:rPr>
+          <w:rFonts w:ascii="Times New Roman" w:hAnsi="Times New Roman" w:cs="Times New Roman"/>
+          <w:sz w:val="32"/>
+          <w:szCs w:val="32"/>
+        </w:rPr>
+        <w:t xml:space="preserve"> | </w:t>
+      </w:r>
+      <w:proofErr w:type="spellStart"/>
+      <w:r>
+        <w:rPr>
+          <w:rFonts w:ascii="Times New Roman" w:hAnsi="Times New Roman" w:cs="Times New Roman"/>
+          <w:sz w:val="32"/>
+          <w:szCs w:val="32"/>
+        </w:rPr>
+        <w:t>initial</w:t>
+      </w:r>
+      <w:proofErr w:type="spellEnd"/>
+      <w:r>
+        <w:rPr>
+          <w:rFonts w:ascii="Times New Roman" w:hAnsi="Times New Roman" w:cs="Times New Roman"/>
+          <w:sz w:val="32"/>
+          <w:szCs w:val="32"/>
+        </w:rPr>
+        <w:t xml:space="preserve"> | </w:t>
+      </w:r>
+      <w:proofErr w:type="spellStart"/>
+      <w:r>
+        <w:rPr>
+          <w:rFonts w:ascii="Times New Roman" w:hAnsi="Times New Roman" w:cs="Times New Roman"/>
+          <w:sz w:val="32"/>
+          <w:szCs w:val="32"/>
+        </w:rPr>
+        <w:t>inherit</w:t>
+      </w:r>
+      <w:proofErr w:type="spellEnd"/>
     </w:p>
     <w:p>
       <w:pPr>
@@ -2533,6 +2944,50 @@
           <w:szCs w:val="32"/>
         </w:rPr>
       </w:pPr>
+      <w:proofErr w:type="spellStart"/>
+      <w:r>
+        <w:rPr>
+          <w:rFonts w:ascii="Times New Roman" w:hAnsi="Times New Roman" w:cs="Times New Roman"/>
+          <w:sz w:val="32"/>
+          <w:szCs w:val="32"/>
+        </w:rPr>
+        <w:t>Overflow</w:t>
+      </w:r>
+      <w:proofErr w:type="spellEnd"/>
+      <w:r>
+        <w:rPr>
+          <w:rFonts w:ascii="Times New Roman" w:hAnsi="Times New Roman" w:cs="Times New Roman"/>
+          <w:sz w:val="32"/>
+          <w:szCs w:val="32"/>
+        </w:rPr>
+        <w:t xml:space="preserve"> belirlenen alana elementin sığmaması durumunda yani taşma olduğunda ne ol</w:t>
+      </w:r>
+      <w:r>
+        <w:rPr>
+          <w:rFonts w:ascii="Times New Roman" w:hAnsi="Times New Roman" w:cs="Times New Roman"/>
+          <w:sz w:val="32"/>
+          <w:szCs w:val="32"/>
+        </w:rPr>
+        <w:t xml:space="preserve">acağını belirlemek için yazıldı. </w:t>
+      </w:r>
+      <w:proofErr w:type="spellStart"/>
+      <w:r>
+        <w:rPr>
+          <w:rFonts w:ascii="Times New Roman" w:hAnsi="Times New Roman" w:cs="Times New Roman"/>
+          <w:sz w:val="32"/>
+          <w:szCs w:val="32"/>
+        </w:rPr>
+        <w:t>Hidden</w:t>
+      </w:r>
+      <w:proofErr w:type="spellEnd"/>
+      <w:r>
+        <w:rPr>
+          <w:rFonts w:ascii="Times New Roman" w:hAnsi="Times New Roman" w:cs="Times New Roman"/>
+          <w:sz w:val="32"/>
+          <w:szCs w:val="32"/>
+        </w:rPr>
+        <w:t xml:space="preserve"> yazıldığında eğer taşma olursa içerik kırpılacak ve kırpılan kısım görüntülenmeyecek.</w:t>
+      </w:r>
     </w:p>
     <w:p>
       <w:pPr>
@@ -2545,6 +3000,24 @@
           <w:szCs w:val="32"/>
         </w:rPr>
       </w:pPr>
+      <w:proofErr w:type="spellStart"/>
+      <w:r>
+        <w:rPr>
+          <w:rFonts w:ascii="Times New Roman" w:hAnsi="Times New Roman" w:cs="Times New Roman"/>
+          <w:sz w:val="32"/>
+          <w:szCs w:val="32"/>
+        </w:rPr>
+        <w:t>Padding</w:t>
+      </w:r>
+      <w:proofErr w:type="spellEnd"/>
+      <w:r>
+        <w:rPr>
+          <w:rFonts w:ascii="Times New Roman" w:hAnsi="Times New Roman" w:cs="Times New Roman"/>
+          <w:sz w:val="32"/>
+          <w:szCs w:val="32"/>
+        </w:rPr>
+        <w:t xml:space="preserve"> ile sırasıyla üst | sağ | alt | sol kısımdan ne kadar boşluk bırakılması gerektiği yazıldı.</w:t>
+      </w:r>
     </w:p>
     <w:p>
       <w:pPr>
@@ -2553,10 +3026,23 @@
         </w:tabs>
         <w:rPr>
           <w:rFonts w:ascii="Times New Roman" w:hAnsi="Times New Roman" w:cs="Times New Roman"/>
-          <w:sz w:val="32"/>
-          <w:szCs w:val="32"/>
-        </w:rPr>
-      </w:pPr>
+          <w:color w:val="1F4E79" w:themeColor="accent1" w:themeShade="80"/>
+          <w:sz w:val="40"/>
+          <w:szCs w:val="32"/>
+        </w:rPr>
+      </w:pPr>
+      <w:proofErr w:type="gramStart"/>
+      <w:r>
+        <w:rPr>
+          <w:rFonts w:ascii="Times New Roman" w:hAnsi="Times New Roman" w:cs="Times New Roman"/>
+          <w:color w:val="1F4E79" w:themeColor="accent1" w:themeShade="80"/>
+          <w:sz w:val="40"/>
+          <w:szCs w:val="32"/>
+        </w:rPr>
+        <w:lastRenderedPageBreak/>
+        <w:t>Comp.js</w:t>
+      </w:r>
+      <w:proofErr w:type="gramEnd"/>
     </w:p>
     <w:p>
       <w:pPr>
@@ -2565,156 +3051,6 @@
         </w:tabs>
         <w:rPr>
           <w:rFonts w:ascii="Times New Roman" w:hAnsi="Times New Roman" w:cs="Times New Roman"/>
-          <w:sz w:val="32"/>
-          <w:szCs w:val="32"/>
-        </w:rPr>
-      </w:pPr>
-    </w:p>
-    <w:p>
-      <w:pPr>
-        <w:tabs>
-          <w:tab w:val="left" w:pos="1155"/>
-        </w:tabs>
-        <w:rPr>
-          <w:rFonts w:ascii="Times New Roman" w:hAnsi="Times New Roman" w:cs="Times New Roman"/>
-          <w:sz w:val="32"/>
-          <w:szCs w:val="32"/>
-        </w:rPr>
-      </w:pPr>
-    </w:p>
-    <w:p>
-      <w:pPr>
-        <w:tabs>
-          <w:tab w:val="left" w:pos="1155"/>
-        </w:tabs>
-        <w:rPr>
-          <w:rFonts w:ascii="Times New Roman" w:hAnsi="Times New Roman" w:cs="Times New Roman"/>
-          <w:sz w:val="32"/>
-          <w:szCs w:val="32"/>
-        </w:rPr>
-      </w:pPr>
-    </w:p>
-    <w:p>
-      <w:pPr>
-        <w:tabs>
-          <w:tab w:val="left" w:pos="1155"/>
-        </w:tabs>
-        <w:rPr>
-          <w:rFonts w:ascii="Times New Roman" w:hAnsi="Times New Roman" w:cs="Times New Roman"/>
-          <w:sz w:val="32"/>
-          <w:szCs w:val="32"/>
-        </w:rPr>
-      </w:pPr>
-    </w:p>
-    <w:p>
-      <w:pPr>
-        <w:tabs>
-          <w:tab w:val="left" w:pos="1155"/>
-        </w:tabs>
-        <w:rPr>
-          <w:rFonts w:ascii="Times New Roman" w:hAnsi="Times New Roman" w:cs="Times New Roman"/>
-          <w:color w:val="1F4E79" w:themeColor="accent1" w:themeShade="80"/>
-          <w:sz w:val="40"/>
-          <w:szCs w:val="32"/>
-        </w:rPr>
-      </w:pPr>
-    </w:p>
-    <w:p>
-      <w:pPr>
-        <w:tabs>
-          <w:tab w:val="left" w:pos="1155"/>
-        </w:tabs>
-        <w:rPr>
-          <w:rFonts w:ascii="Times New Roman" w:hAnsi="Times New Roman" w:cs="Times New Roman"/>
-          <w:color w:val="1F4E79" w:themeColor="accent1" w:themeShade="80"/>
-          <w:sz w:val="40"/>
-          <w:szCs w:val="32"/>
-        </w:rPr>
-      </w:pPr>
-    </w:p>
-    <w:p>
-      <w:pPr>
-        <w:tabs>
-          <w:tab w:val="left" w:pos="1155"/>
-        </w:tabs>
-        <w:rPr>
-          <w:rFonts w:ascii="Times New Roman" w:hAnsi="Times New Roman" w:cs="Times New Roman"/>
-          <w:color w:val="1F4E79" w:themeColor="accent1" w:themeShade="80"/>
-          <w:sz w:val="40"/>
-          <w:szCs w:val="32"/>
-        </w:rPr>
-      </w:pPr>
-    </w:p>
-    <w:p>
-      <w:pPr>
-        <w:tabs>
-          <w:tab w:val="left" w:pos="1155"/>
-        </w:tabs>
-        <w:rPr>
-          <w:rFonts w:ascii="Times New Roman" w:hAnsi="Times New Roman" w:cs="Times New Roman"/>
-          <w:color w:val="1F4E79" w:themeColor="accent1" w:themeShade="80"/>
-          <w:sz w:val="40"/>
-          <w:szCs w:val="32"/>
-        </w:rPr>
-      </w:pPr>
-    </w:p>
-    <w:p>
-      <w:pPr>
-        <w:tabs>
-          <w:tab w:val="left" w:pos="1155"/>
-        </w:tabs>
-        <w:rPr>
-          <w:rFonts w:ascii="Times New Roman" w:hAnsi="Times New Roman" w:cs="Times New Roman"/>
-          <w:color w:val="1F4E79" w:themeColor="accent1" w:themeShade="80"/>
-          <w:sz w:val="40"/>
-          <w:szCs w:val="32"/>
-        </w:rPr>
-      </w:pPr>
-    </w:p>
-    <w:p>
-      <w:pPr>
-        <w:tabs>
-          <w:tab w:val="left" w:pos="1155"/>
-        </w:tabs>
-        <w:rPr>
-          <w:rFonts w:ascii="Times New Roman" w:hAnsi="Times New Roman" w:cs="Times New Roman"/>
-          <w:color w:val="1F4E79" w:themeColor="accent1" w:themeShade="80"/>
-          <w:sz w:val="40"/>
-          <w:szCs w:val="32"/>
-        </w:rPr>
-      </w:pPr>
-    </w:p>
-    <w:p>
-      <w:pPr>
-        <w:tabs>
-          <w:tab w:val="left" w:pos="1155"/>
-        </w:tabs>
-        <w:rPr>
-          <w:rFonts w:ascii="Times New Roman" w:hAnsi="Times New Roman" w:cs="Times New Roman"/>
-          <w:color w:val="1F4E79" w:themeColor="accent1" w:themeShade="80"/>
-          <w:sz w:val="40"/>
-          <w:szCs w:val="32"/>
-        </w:rPr>
-      </w:pPr>
-      <w:proofErr w:type="gramStart"/>
-      <w:r>
-        <w:rPr>
-          <w:rFonts w:ascii="Times New Roman" w:hAnsi="Times New Roman" w:cs="Times New Roman"/>
-          <w:color w:val="1F4E79" w:themeColor="accent1" w:themeShade="80"/>
-          <w:sz w:val="40"/>
-          <w:szCs w:val="32"/>
-        </w:rPr>
-        <w:t>Comp.js</w:t>
-      </w:r>
-      <w:proofErr w:type="gramEnd"/>
-    </w:p>
-    <w:p>
-      <w:pPr>
-        <w:tabs>
-          <w:tab w:val="left" w:pos="1155"/>
-        </w:tabs>
-        <w:rPr>
-          <w:rFonts w:ascii="Times New Roman" w:hAnsi="Times New Roman" w:cs="Times New Roman"/>
           <w:color w:val="1F4E79" w:themeColor="accent1" w:themeShade="80"/>
           <w:sz w:val="40"/>
           <w:szCs w:val="32"/>
@@ -2726,7 +3062,7 @@
           <w:lang w:eastAsia="tr-TR"/>
         </w:rPr>
         <w:drawing>
-          <wp:inline distT="0" distB="0" distL="0" distR="0" wp14:anchorId="18795DE4" wp14:editId="0FD57819">
+          <wp:inline distT="0" distB="0" distL="0" distR="0" wp14:anchorId="22DC2452" wp14:editId="726A11DD">
             <wp:extent cx="3476625" cy="3476625"/>
             <wp:effectExtent l="0" t="0" r="9525" b="9525"/>
             <wp:docPr id="11" name="Resim 11"/>
@@ -2741,7 +3077,7 @@
                     <pic:cNvPicPr/>
                   </pic:nvPicPr>
                   <pic:blipFill>
-                    <a:blip r:embed="rId14"/>
+                    <a:blip r:embed="rId16"/>
                     <a:stretch>
                       <a:fillRect/>
                     </a:stretch>
@@ -3385,620 +3721,6 @@
 </w:styles>
 </file>
 
-<file path=word/glossary/document.xml><?xml version="1.0" encoding="utf-8"?>
-<w:glossaryDocument xmlns:wpc="http://schemas.microsoft.com/office/word/2010/wordprocessingCanvas" xmlns:cx="http://schemas.microsoft.com/office/drawing/2014/chartex" xmlns:mc="http://schemas.openxmlformats.org/markup-compatibility/2006" xmlns:o="urn:schemas-microsoft-com:office:office" xmlns:r="http://schemas.openxmlformats.org/officeDocument/2006/relationships" xmlns:m="http://schemas.openxmlformats.org/officeDocument/2006/math" xmlns:v="urn:schemas-microsoft-com:vml" xmlns:wp14="http://schemas.microsoft.com/office/word/2010/wordprocessingDrawing" xmlns:wp="http://schemas.openxmlformats.org/drawingml/2006/wordprocessingDrawing" xmlns:w10="urn:schemas-microsoft-com:office:word" xmlns:w="http://schemas.openxmlformats.org/wordprocessingml/2006/main" xmlns:w14="http://schemas.microsoft.com/office/word/2010/wordml" xmlns:w15="http://schemas.microsoft.com/office/word/2012/wordml" xmlns:w16se="http://schemas.microsoft.com/office/word/2015/wordml/symex" xmlns:wpg="http://schemas.microsoft.com/office/word/2010/wordprocessingGroup" xmlns:wpi="http://schemas.microsoft.com/office/word/2010/wordprocessingInk" xmlns:wne="http://schemas.microsoft.com/office/word/2006/wordml" xmlns:wps="http://schemas.microsoft.com/office/word/2010/wordprocessingShape" mc:Ignorable="w14 w15 w16se wp14"/>
-</file>
-
-<file path=word/glossary/fontTable.xml><?xml version="1.0" encoding="utf-8"?>
-<w:fonts xmlns:mc="http://schemas.openxmlformats.org/markup-compatibility/2006" xmlns:r="http://schemas.openxmlformats.org/officeDocument/2006/relationships" xmlns:w="http://schemas.openxmlformats.org/wordprocessingml/2006/main" xmlns:w14="http://schemas.microsoft.com/office/word/2010/wordml" xmlns:w15="http://schemas.microsoft.com/office/word/2012/wordml" xmlns:w16se="http://schemas.microsoft.com/office/word/2015/wordml/symex" mc:Ignorable="w14 w15 w16se">
-  <w:font w:name="Calibri">
-    <w:panose1 w:val="020F0502020204030204"/>
-    <w:charset w:val="A2"/>
-    <w:family w:val="swiss"/>
-    <w:pitch w:val="variable"/>
-    <w:sig w:usb0="E0002EFF" w:usb1="C000247B" w:usb2="00000009" w:usb3="00000000" w:csb0="000001FF" w:csb1="00000000"/>
-  </w:font>
-  <w:font w:name="Times New Roman">
-    <w:panose1 w:val="02020603050405020304"/>
-    <w:charset w:val="A2"/>
-    <w:family w:val="roman"/>
-    <w:pitch w:val="variable"/>
-    <w:sig w:usb0="E0002EFF" w:usb1="C000785B" w:usb2="00000009" w:usb3="00000000" w:csb0="000001FF" w:csb1="00000000"/>
-  </w:font>
-  <w:font w:name="Calibri Light">
-    <w:panose1 w:val="020F0302020204030204"/>
-    <w:charset w:val="A2"/>
-    <w:family w:val="swiss"/>
-    <w:pitch w:val="variable"/>
-    <w:sig w:usb0="E0002AFF" w:usb1="C000247B" w:usb2="00000009" w:usb3="00000000" w:csb0="000001FF" w:csb1="00000000"/>
-  </w:font>
-  <w:font w:name="Bahnschrift">
-    <w:panose1 w:val="020B0502040204020203"/>
-    <w:charset w:val="A2"/>
-    <w:family w:val="swiss"/>
-    <w:pitch w:val="variable"/>
-    <w:sig w:usb0="A00002C7" w:usb1="00000002" w:usb2="00000000" w:usb3="00000000" w:csb0="0000019F" w:csb1="00000000"/>
-  </w:font>
-</w:fonts>
-</file>
-
-<file path=word/glossary/settings.xml><?xml version="1.0" encoding="utf-8"?>
-<w:settings xmlns:mc="http://schemas.openxmlformats.org/markup-compatibility/2006" xmlns:o="urn:schemas-microsoft-com:office:office" xmlns:r="http://schemas.openxmlformats.org/officeDocument/2006/relationships" xmlns:m="http://schemas.openxmlformats.org/officeDocument/2006/math" xmlns:v="urn:schemas-microsoft-com:vml" xmlns:w10="urn:schemas-microsoft-com:office:word" xmlns:w="http://schemas.openxmlformats.org/wordprocessingml/2006/main" xmlns:w14="http://schemas.microsoft.com/office/word/2010/wordml" xmlns:w15="http://schemas.microsoft.com/office/word/2012/wordml" xmlns:w16se="http://schemas.microsoft.com/office/word/2015/wordml/symex" xmlns:sl="http://schemas.openxmlformats.org/schemaLibrary/2006/main" mc:Ignorable="w14 w15 w16se">
-  <w:view w:val="normal"/>
-  <w:defaultTabStop w:val="708"/>
-  <w:hyphenationZone w:val="425"/>
-  <w:characterSpacingControl w:val="doNotCompress"/>
-  <w:compat>
-    <w:useFELayout/>
-    <w:compatSetting w:name="compatibilityMode" w:uri="http://schemas.microsoft.com/office/word" w:val="15"/>
-    <w:compatSetting w:name="overrideTableStyleFontSizeAndJustification" w:uri="http://schemas.microsoft.com/office/word" w:val="1"/>
-    <w:compatSetting w:name="enableOpenTypeFeatures" w:uri="http://schemas.microsoft.com/office/word" w:val="1"/>
-    <w:compatSetting w:name="doNotFlipMirrorIndents" w:uri="http://schemas.microsoft.com/office/word" w:val="1"/>
-    <w:compatSetting w:name="differentiateMultirowTableHeaders" w:uri="http://schemas.microsoft.com/office/word" w:val="1"/>
-  </w:compat>
-  <w:rsids>
-    <w:rsidRoot w:val="005A601A"/>
-    <w:rsid w:val="005A601A"/>
-    <w:rsid w:val="005C5874"/>
-    <w:rsid w:val="00D003FE"/>
-    <w:rsid w:val="00FD0802"/>
-  </w:rsids>
-  <m:mathPr>
-    <m:mathFont m:val="Cambria Math"/>
-    <m:brkBin m:val="before"/>
-    <m:brkBinSub m:val="--"/>
-    <m:smallFrac m:val="0"/>
-    <m:dispDef/>
-    <m:lMargin m:val="0"/>
-    <m:rMargin m:val="0"/>
-    <m:defJc m:val="centerGroup"/>
-    <m:wrapIndent m:val="1440"/>
-    <m:intLim m:val="subSup"/>
-    <m:naryLim m:val="undOvr"/>
-  </m:mathPr>
-  <w:themeFontLang w:val="tr-TR"/>
-  <w:clrSchemeMapping w:bg1="light1" w:t1="dark1" w:bg2="light2" w:t2="dark2" w:accent1="accent1" w:accent2="accent2" w:accent3="accent3" w:accent4="accent4" w:accent5="accent5" w:accent6="accent6" w:hyperlink="hyperlink" w:followedHyperlink="followedHyperlink"/>
-  <w:decimalSymbol w:val=","/>
-  <w:listSeparator w:val=";"/>
-  <w15:chartTrackingRefBased/>
-</w:settings>
-</file>
-
-<file path=word/glossary/styles.xml><?xml version="1.0" encoding="utf-8"?>
-<w:styles xmlns:mc="http://schemas.openxmlformats.org/markup-compatibility/2006" xmlns:r="http://schemas.openxmlformats.org/officeDocument/2006/relationships" xmlns:w="http://schemas.openxmlformats.org/wordprocessingml/2006/main" xmlns:w14="http://schemas.microsoft.com/office/word/2010/wordml" xmlns:w15="http://schemas.microsoft.com/office/word/2012/wordml" xmlns:w16se="http://schemas.microsoft.com/office/word/2015/wordml/symex" mc:Ignorable="w14 w15 w16se">
-  <w:docDefaults>
-    <w:rPrDefault>
-      <w:rPr>
-        <w:rFonts w:asciiTheme="minorHAnsi" w:eastAsiaTheme="minorEastAsia" w:hAnsiTheme="minorHAnsi" w:cstheme="minorBidi"/>
-        <w:sz w:val="22"/>
-        <w:szCs w:val="22"/>
-        <w:lang w:val="tr-TR" w:eastAsia="tr-TR" w:bidi="ar-SA"/>
-      </w:rPr>
-    </w:rPrDefault>
-    <w:pPrDefault>
-      <w:pPr>
-        <w:spacing w:after="160" w:line="259" w:lineRule="auto"/>
-      </w:pPr>
-    </w:pPrDefault>
-  </w:docDefaults>
-  <w:latentStyles w:defLockedState="0" w:defUIPriority="99" w:defSemiHidden="0" w:defUnhideWhenUsed="0" w:defQFormat="0" w:count="371">
-    <w:lsdException w:name="Normal" w:uiPriority="0" w:qFormat="1"/>
-    <w:lsdException w:name="heading 1" w:uiPriority="9" w:qFormat="1"/>
-    <w:lsdException w:name="heading 2" w:semiHidden="1" w:uiPriority="9" w:unhideWhenUsed="1" w:qFormat="1"/>
-    <w:lsdException w:name="heading 3" w:semiHidden="1" w:uiPriority="9" w:unhideWhenUsed="1" w:qFormat="1"/>
-    <w:lsdException w:name="heading 4" w:semiHidden="1" w:uiPriority="9" w:unhideWhenUsed="1" w:qFormat="1"/>
-    <w:lsdException w:name="heading 5" w:semiHidden="1" w:uiPriority="9" w:unhideWhenUsed="1" w:qFormat="1"/>
-    <w:lsdException w:name="heading 6" w:semiHidden="1" w:uiPriority="9" w:unhideWhenUsed="1" w:qFormat="1"/>
-    <w:lsdException w:name="heading 7" w:semiHidden="1" w:uiPriority="9" w:unhideWhenUsed="1" w:qFormat="1"/>
-    <w:lsdException w:name="heading 8" w:semiHidden="1" w:uiPriority="9" w:unhideWhenUsed="1" w:qFormat="1"/>
-    <w:lsdException w:name="heading 9" w:semiHidden="1" w:uiPriority="9" w:unhideWhenUsed="1" w:qFormat="1"/>
-    <w:lsdException w:name="index 1" w:semiHidden="1" w:unhideWhenUsed="1"/>
-    <w:lsdException w:name="index 2" w:semiHidden="1" w:unhideWhenUsed="1"/>
-    <w:lsdException w:name="index 3" w:semiHidden="1" w:unhideWhenUsed="1"/>
-    <w:lsdException w:name="index 4" w:semiHidden="1" w:unhideWhenUsed="1"/>
-    <w:lsdException w:name="index 5" w:semiHidden="1" w:unhideWhenUsed="1"/>
-    <w:lsdException w:name="index 6" w:semiHidden="1" w:unhideWhenUsed="1"/>
-    <w:lsdException w:name="index 7" w:semiHidden="1" w:unhideWhenUsed="1"/>
-    <w:lsdException w:name="index 8" w:semiHidden="1" w:unhideWhenUsed="1"/>
-    <w:lsdException w:name="index 9" w:semiHidden="1" w:unhideWhenUsed="1"/>
-    <w:lsdException w:name="toc 1" w:semiHidden="1" w:uiPriority="39" w:unhideWhenUsed="1"/>
-    <w:lsdException w:name="toc 2" w:semiHidden="1" w:uiPriority="39" w:unhideWhenUsed="1"/>
-    <w:lsdException w:name="toc 3" w:semiHidden="1" w:uiPriority="39" w:unhideWhenUsed="1"/>
-    <w:lsdException w:name="toc 4" w:semiHidden="1" w:uiPriority="39" w:unhideWhenUsed="1"/>
-    <w:lsdException w:name="toc 5" w:semiHidden="1" w:uiPriority="39" w:unhideWhenUsed="1"/>
-    <w:lsdException w:name="toc 6" w:semiHidden="1" w:uiPriority="39" w:unhideWhenUsed="1"/>
-    <w:lsdException w:name="toc 7" w:semiHidden="1" w:uiPriority="39" w:unhideWhenUsed="1"/>
-    <w:lsdException w:name="toc 8" w:semiHidden="1" w:uiPriority="39" w:unhideWhenUsed="1"/>
-    <w:lsdException w:name="toc 9" w:semiHidden="1" w:uiPriority="39" w:unhideWhenUsed="1"/>
-    <w:lsdException w:name="Normal Indent" w:semiHidden="1" w:unhideWhenUsed="1"/>
-    <w:lsdException w:name="footnote text" w:semiHidden="1" w:unhideWhenUsed="1"/>
-    <w:lsdException w:name="annotation text" w:semiHidden="1" w:unhideWhenUsed="1"/>
-    <w:lsdException w:name="header" w:semiHidden="1" w:unhideWhenUsed="1"/>
-    <w:lsdException w:name="footer" w:semiHidden="1" w:unhideWhenUsed="1"/>
-    <w:lsdException w:name="index heading" w:semiHidden="1" w:unhideWhenUsed="1"/>
-    <w:lsdException w:name="caption" w:semiHidden="1" w:uiPriority="35" w:unhideWhenUsed="1" w:qFormat="1"/>
-    <w:lsdException w:name="table of figures" w:semiHidden="1" w:unhideWhenUsed="1"/>
-    <w:lsdException w:name="envelope address" w:semiHidden="1" w:unhideWhenUsed="1"/>
-    <w:lsdException w:name="envelope return" w:semiHidden="1" w:unhideWhenUsed="1"/>
-    <w:lsdException w:name="footnote reference" w:semiHidden="1" w:unhideWhenUsed="1"/>
-    <w:lsdException w:name="annotation reference" w:semiHidden="1" w:unhideWhenUsed="1"/>
-    <w:lsdException w:name="line number" w:semiHidden="1" w:unhideWhenUsed="1"/>
-    <w:lsdException w:name="page number" w:semiHidden="1" w:unhideWhenUsed="1"/>
-    <w:lsdException w:name="endnote reference" w:semiHidden="1" w:unhideWhenUsed="1"/>
-    <w:lsdException w:name="endnote text" w:semiHidden="1" w:unhideWhenUsed="1"/>
-    <w:lsdException w:name="table of authorities" w:semiHidden="1" w:unhideWhenUsed="1"/>
-    <w:lsdException w:name="macro" w:semiHidden="1" w:unhideWhenUsed="1"/>
-    <w:lsdException w:name="toa heading" w:semiHidden="1" w:unhideWhenUsed="1"/>
-    <w:lsdException w:name="List" w:semiHidden="1" w:unhideWhenUsed="1"/>
-    <w:lsdException w:name="List Bullet" w:semiHidden="1" w:unhideWhenUsed="1"/>
-    <w:lsdException w:name="List Number" w:semiHidden="1" w:unhideWhenUsed="1"/>
-    <w:lsdException w:name="List 2" w:semiHidden="1" w:unhideWhenUsed="1"/>
-    <w:lsdException w:name="List 3" w:semiHidden="1" w:unhideWhenUsed="1"/>
-    <w:lsdException w:name="List 4" w:semiHidden="1" w:unhideWhenUsed="1"/>
-    <w:lsdException w:name="List 5" w:semiHidden="1" w:unhideWhenUsed="1"/>
-    <w:lsdException w:name="List Bullet 2" w:semiHidden="1" w:unhideWhenUsed="1"/>
-    <w:lsdException w:name="List Bullet 3" w:semiHidden="1" w:unhideWhenUsed="1"/>
-    <w:lsdException w:name="List Bullet 4" w:semiHidden="1" w:unhideWhenUsed="1"/>
-    <w:lsdException w:name="List Bullet 5" w:semiHidden="1" w:unhideWhenUsed="1"/>
-    <w:lsdException w:name="List Number 2" w:semiHidden="1" w:unhideWhenUsed="1"/>
-    <w:lsdException w:name="List Number 3" w:semiHidden="1" w:unhideWhenUsed="1"/>
-    <w:lsdException w:name="List Number 4" w:semiHidden="1" w:unhideWhenUsed="1"/>
-    <w:lsdException w:name="List Number 5" w:semiHidden="1" w:unhideWhenUsed="1"/>
-    <w:lsdException w:name="Title" w:uiPriority="10" w:qFormat="1"/>
-    <w:lsdException w:name="Closing" w:semiHidden="1" w:unhideWhenUsed="1"/>
-    <w:lsdException w:name="Signature" w:semiHidden="1" w:unhideWhenUsed="1"/>
-    <w:lsdException w:name="Default Paragraph Font" w:semiHidden="1" w:uiPriority="1" w:unhideWhenUsed="1"/>
-    <w:lsdException w:name="Body Text" w:semiHidden="1" w:unhideWhenUsed="1"/>
-    <w:lsdException w:name="Body Text Indent" w:semiHidden="1" w:unhideWhenUsed="1"/>
-    <w:lsdException w:name="List Continue" w:semiHidden="1" w:unhideWhenUsed="1"/>
-    <w:lsdException w:name="List Continue 2" w:semiHidden="1" w:unhideWhenUsed="1"/>
-    <w:lsdException w:name="List Continue 3" w:semiHidden="1" w:unhideWhenUsed="1"/>
-    <w:lsdException w:name="List Continue 4" w:semiHidden="1" w:unhideWhenUsed="1"/>
-    <w:lsdException w:name="List Continue 5" w:semiHidden="1" w:unhideWhenUsed="1"/>
-    <w:lsdException w:name="Message Header" w:semiHidden="1" w:unhideWhenUsed="1"/>
-    <w:lsdException w:name="Subtitle" w:uiPriority="11" w:qFormat="1"/>
-    <w:lsdException w:name="Salutation" w:semiHidden="1" w:unhideWhenUsed="1"/>
-    <w:lsdException w:name="Date" w:semiHidden="1" w:unhideWhenUsed="1"/>
-    <w:lsdException w:name="Body Text First Indent" w:semiHidden="1" w:unhideWhenUsed="1"/>
-    <w:lsdException w:name="Body Text First Indent 2" w:semiHidden="1" w:unhideWhenUsed="1"/>
-    <w:lsdException w:name="Note Heading" w:semiHidden="1" w:unhideWhenUsed="1"/>
-    <w:lsdException w:name="Body Text 2" w:semiHidden="1" w:unhideWhenUsed="1"/>
-    <w:lsdException w:name="Body Text 3" w:semiHidden="1" w:unhideWhenUsed="1"/>
-    <w:lsdException w:name="Body Text Indent 2" w:semiHidden="1" w:unhideWhenUsed="1"/>
-    <w:lsdException w:name="Body Text Indent 3" w:semiHidden="1" w:unhideWhenUsed="1"/>
-    <w:lsdException w:name="Block Text" w:semiHidden="1" w:unhideWhenUsed="1"/>
-    <w:lsdException w:name="Hyperlink" w:semiHidden="1" w:unhideWhenUsed="1"/>
-    <w:lsdException w:name="FollowedHyperlink" w:semiHidden="1" w:unhideWhenUsed="1"/>
-    <w:lsdException w:name="Strong" w:uiPriority="22" w:qFormat="1"/>
-    <w:lsdException w:name="Emphasis" w:uiPriority="20" w:qFormat="1"/>
-    <w:lsdException w:name="Document Map" w:semiHidden="1" w:unhideWhenUsed="1"/>
-    <w:lsdException w:name="Plain Text" w:semiHidden="1" w:unhideWhenUsed="1"/>
-    <w:lsdException w:name="E-mail Signature" w:semiHidden="1" w:unhideWhenUsed="1"/>
-    <w:lsdException w:name="HTML Top of Form" w:semiHidden="1" w:unhideWhenUsed="1"/>
-    <w:lsdException w:name="HTML Bottom of Form" w:semiHidden="1" w:unhideWhenUsed="1"/>
-    <w:lsdException w:name="Normal (Web)" w:semiHidden="1" w:unhideWhenUsed="1"/>
-    <w:lsdException w:name="HTML Acronym" w:semiHidden="1" w:unhideWhenUsed="1"/>
-    <w:lsdException w:name="HTML Address" w:semiHidden="1" w:unhideWhenUsed="1"/>
-    <w:lsdException w:name="HTML Cite" w:semiHidden="1" w:unhideWhenUsed="1"/>
-    <w:lsdException w:name="HTML Code" w:semiHidden="1" w:unhideWhenUsed="1"/>
-    <w:lsdException w:name="HTML Definition" w:semiHidden="1" w:unhideWhenUsed="1"/>
-    <w:lsdException w:name="HTML Keyboard" w:semiHidden="1" w:unhideWhenUsed="1"/>
-    <w:lsdException w:name="HTML Preformatted" w:semiHidden="1" w:unhideWhenUsed="1"/>
-    <w:lsdException w:name="HTML Sample" w:semiHidden="1" w:unhideWhenUsed="1"/>
-    <w:lsdException w:name="HTML Typewriter" w:semiHidden="1" w:unhideWhenUsed="1"/>
-    <w:lsdException w:name="HTML Variable" w:semiHidden="1" w:unhideWhenUsed="1"/>
-    <w:lsdException w:name="Normal Table" w:semiHidden="1" w:unhideWhenUsed="1"/>
-    <w:lsdException w:name="annotation subject" w:semiHidden="1" w:unhideWhenUsed="1"/>
-    <w:lsdException w:name="No List" w:semiHidden="1" w:unhideWhenUsed="1"/>
-    <w:lsdException w:name="Outline List 1" w:semiHidden="1" w:unhideWhenUsed="1"/>
-    <w:lsdException w:name="Outline List 2" w:semiHidden="1" w:unhideWhenUsed="1"/>
-    <w:lsdException w:name="Outline List 3" w:semiHidden="1" w:unhideWhenUsed="1"/>
-    <w:lsdException w:name="Table Simple 1" w:semiHidden="1" w:unhideWhenUsed="1"/>
-    <w:lsdException w:name="Table Simple 2" w:semiHidden="1" w:unhideWhenUsed="1"/>
-    <w:lsdException w:name="Table Simple 3" w:semiHidden="1" w:unhideWhenUsed="1"/>
-    <w:lsdException w:name="Table Classic 1" w:semiHidden="1" w:unhideWhenUsed="1"/>
-    <w:lsdException w:name="Table Classic 2" w:semiHidden="1" w:unhideWhenUsed="1"/>
-    <w:lsdException w:name="Table Classic 3" w:semiHidden="1" w:unhideWhenUsed="1"/>
-    <w:lsdException w:name="Table Classic 4" w:semiHidden="1" w:unhideWhenUsed="1"/>
-    <w:lsdException w:name="Table Colorful 1" w:semiHidden="1" w:unhideWhenUsed="1"/>
-    <w:lsdException w:name="Table Colorful 2" w:semiHidden="1" w:unhideWhenUsed="1"/>
-    <w:lsdException w:name="Table Colorful 3" w:semiHidden="1" w:unhideWhenUsed="1"/>
-    <w:lsdException w:name="Table Columns 1" w:semiHidden="1" w:unhideWhenUsed="1"/>
-    <w:lsdException w:name="Table Columns 2" w:semiHidden="1" w:unhideWhenUsed="1"/>
-    <w:lsdException w:name="Table Columns 3" w:semiHidden="1" w:unhideWhenUsed="1"/>
-    <w:lsdException w:name="Table Columns 4" w:semiHidden="1" w:unhideWhenUsed="1"/>
-    <w:lsdException w:name="Table Columns 5" w:semiHidden="1" w:unhideWhenUsed="1"/>
-    <w:lsdException w:name="Table Grid 1" w:semiHidden="1" w:unhideWhenUsed="1"/>
-    <w:lsdException w:name="Table Grid 2" w:semiHidden="1" w:unhideWhenUsed="1"/>
-    <w:lsdException w:name="Table Grid 3" w:semiHidden="1" w:unhideWhenUsed="1"/>
-    <w:lsdException w:name="Table Grid 4" w:semiHidden="1" w:unhideWhenUsed="1"/>
-    <w:lsdException w:name="Table Grid 5" w:semiHidden="1" w:unhideWhenUsed="1"/>
-    <w:lsdException w:name="Table Grid 6" w:semiHidden="1" w:unhideWhenUsed="1"/>
-    <w:lsdException w:name="Table Grid 7" w:semiHidden="1" w:unhideWhenUsed="1"/>
-    <w:lsdException w:name="Table Grid 8" w:semiHidden="1" w:unhideWhenUsed="1"/>
-    <w:lsdException w:name="Table List 1" w:semiHidden="1" w:unhideWhenUsed="1"/>
-    <w:lsdException w:name="Table List 2" w:semiHidden="1" w:unhideWhenUsed="1"/>
-    <w:lsdException w:name="Table List 3" w:semiHidden="1" w:unhideWhenUsed="1"/>
-    <w:lsdException w:name="Table List 4" w:semiHidden="1" w:unhideWhenUsed="1"/>
-    <w:lsdException w:name="Table List 5" w:semiHidden="1" w:unhideWhenUsed="1"/>
-    <w:lsdException w:name="Table List 6" w:semiHidden="1" w:unhideWhenUsed="1"/>
-    <w:lsdException w:name="Table List 7" w:semiHidden="1" w:unhideWhenUsed="1"/>
-    <w:lsdException w:name="Table List 8" w:semiHidden="1" w:unhideWhenUsed="1"/>
-    <w:lsdException w:name="Table 3D effects 1" w:semiHidden="1" w:unhideWhenUsed="1"/>
-    <w:lsdException w:name="Table 3D effects 2" w:semiHidden="1" w:unhideWhenUsed="1"/>
-    <w:lsdException w:name="Table 3D effects 3" w:semiHidden="1" w:unhideWhenUsed="1"/>
-    <w:lsdException w:name="Table Contemporary" w:semiHidden="1" w:unhideWhenUsed="1"/>
-    <w:lsdException w:name="Table Elegant" w:semiHidden="1" w:unhideWhenUsed="1"/>
-    <w:lsdException w:name="Table Professional" w:semiHidden="1" w:unhideWhenUsed="1"/>
-    <w:lsdException w:name="Table Subtle 1" w:semiHidden="1" w:unhideWhenUsed="1"/>
-    <w:lsdException w:name="Table Subtle 2" w:semiHidden="1" w:unhideWhenUsed="1"/>
-    <w:lsdException w:name="Table Web 1" w:semiHidden="1" w:unhideWhenUsed="1"/>
-    <w:lsdException w:name="Table Web 2" w:semiHidden="1" w:unhideWhenUsed="1"/>
-    <w:lsdException w:name="Table Web 3" w:semiHidden="1" w:unhideWhenUsed="1"/>
-    <w:lsdException w:name="Balloon Text" w:semiHidden="1" w:unhideWhenUsed="1"/>
-    <w:lsdException w:name="Table Grid" w:uiPriority="39"/>
-    <w:lsdException w:name="Table Theme" w:semiHidden="1" w:unhideWhenUsed="1"/>
-    <w:lsdException w:name="Placeholder Text" w:semiHidden="1"/>
-    <w:lsdException w:name="No Spacing" w:uiPriority="1" w:qFormat="1"/>
-    <w:lsdException w:name="Light Shading" w:uiPriority="60"/>
-    <w:lsdException w:name="Light List" w:uiPriority="61"/>
-    <w:lsdException w:name="Light Grid" w:uiPriority="62"/>
-    <w:lsdException w:name="Medium Shading 1" w:uiPriority="63"/>
-    <w:lsdException w:name="Medium Shading 2" w:uiPriority="64"/>
-    <w:lsdException w:name="Medium List 1" w:uiPriority="65"/>
-    <w:lsdException w:name="Medium List 2" w:uiPriority="66"/>
-    <w:lsdException w:name="Medium Grid 1" w:uiPriority="67"/>
-    <w:lsdException w:name="Medium Grid 2" w:uiPriority="68"/>
-    <w:lsdException w:name="Medium Grid 3" w:uiPriority="69"/>
-    <w:lsdException w:name="Dark List" w:uiPriority="70"/>
-    <w:lsdException w:name="Colorful Shading" w:uiPriority="71"/>
-    <w:lsdException w:name="Colorful List" w:uiPriority="72"/>
-    <w:lsdException w:name="Colorful Grid" w:uiPriority="73"/>
-    <w:lsdException w:name="Light Shading Accent 1" w:uiPriority="60"/>
-    <w:lsdException w:name="Light List Accent 1" w:uiPriority="61"/>
-    <w:lsdException w:name="Light Grid Accent 1" w:uiPriority="62"/>
-    <w:lsdException w:name="Medium Shading 1 Accent 1" w:uiPriority="63"/>
-    <w:lsdException w:name="Medium Shading 2 Accent 1" w:uiPriority="64"/>
-    <w:lsdException w:name="Medium List 1 Accent 1" w:uiPriority="65"/>
-    <w:lsdException w:name="Revision" w:semiHidden="1"/>
-    <w:lsdException w:name="List Paragraph" w:uiPriority="34" w:qFormat="1"/>
-    <w:lsdException w:name="Quote" w:uiPriority="29" w:qFormat="1"/>
-    <w:lsdException w:name="Intense Quote" w:uiPriority="30" w:qFormat="1"/>
-    <w:lsdException w:name="Medium List 2 Accent 1" w:uiPriority="66"/>
-    <w:lsdException w:name="Medium Grid 1 Accent 1" w:uiPriority="67"/>
-    <w:lsdException w:name="Medium Grid 2 Accent 1" w:uiPriority="68"/>
-    <w:lsdException w:name="Medium Grid 3 Accent 1" w:uiPriority="69"/>
-    <w:lsdException w:name="Dark List Accent 1" w:uiPriority="70"/>
-    <w:lsdException w:name="Colorful Shading Accent 1" w:uiPriority="71"/>
-    <w:lsdException w:name="Colorful List Accent 1" w:uiPriority="72"/>
-    <w:lsdException w:name="Colorful Grid Accent 1" w:uiPriority="73"/>
-    <w:lsdException w:name="Light Shading Accent 2" w:uiPriority="60"/>
-    <w:lsdException w:name="Light List Accent 2" w:uiPriority="61"/>
-    <w:lsdException w:name="Light Grid Accent 2" w:uiPriority="62"/>
-    <w:lsdException w:name="Medium Shading 1 Accent 2" w:uiPriority="63"/>
-    <w:lsdException w:name="Medium Shading 2 Accent 2" w:uiPriority="64"/>
-    <w:lsdException w:name="Medium List 1 Accent 2" w:uiPriority="65"/>
-    <w:lsdException w:name="Medium List 2 Accent 2" w:uiPriority="66"/>
-    <w:lsdException w:name="Medium Grid 1 Accent 2" w:uiPriority="67"/>
-    <w:lsdException w:name="Medium Grid 2 Accent 2" w:uiPriority="68"/>
-    <w:lsdException w:name="Medium Grid 3 Accent 2" w:uiPriority="69"/>
-    <w:lsdException w:name="Dark List Accent 2" w:uiPriority="70"/>
-    <w:lsdException w:name="Colorful Shading Accent 2" w:uiPriority="71"/>
-    <w:lsdException w:name="Colorful List Accent 2" w:uiPriority="72"/>
-    <w:lsdException w:name="Colorful Grid Accent 2" w:uiPriority="73"/>
-    <w:lsdException w:name="Light Shading Accent 3" w:uiPriority="60"/>
-    <w:lsdException w:name="Light List Accent 3" w:uiPriority="61"/>
-    <w:lsdException w:name="Light Grid Accent 3" w:uiPriority="62"/>
-    <w:lsdException w:name="Medium Shading 1 Accent 3" w:uiPriority="63"/>
-    <w:lsdException w:name="Medium Shading 2 Accent 3" w:uiPriority="64"/>
-    <w:lsdException w:name="Medium List 1 Accent 3" w:uiPriority="65"/>
-    <w:lsdException w:name="Medium List 2 Accent 3" w:uiPriority="66"/>
-    <w:lsdException w:name="Medium Grid 1 Accent 3" w:uiPriority="67"/>
-    <w:lsdException w:name="Medium Grid 2 Accent 3" w:uiPriority="68"/>
-    <w:lsdException w:name="Medium Grid 3 Accent 3" w:uiPriority="69"/>
-    <w:lsdException w:name="Dark List Accent 3" w:uiPriority="70"/>
-    <w:lsdException w:name="Colorful Shading Accent 3" w:uiPriority="71"/>
-    <w:lsdException w:name="Colorful List Accent 3" w:uiPriority="72"/>
-    <w:lsdException w:name="Colorful Grid Accent 3" w:uiPriority="73"/>
-    <w:lsdException w:name="Light Shading Accent 4" w:uiPriority="60"/>
-    <w:lsdException w:name="Light List Accent 4" w:uiPriority="61"/>
-    <w:lsdException w:name="Light Grid Accent 4" w:uiPriority="62"/>
-    <w:lsdException w:name="Medium Shading 1 Accent 4" w:uiPriority="63"/>
-    <w:lsdException w:name="Medium Shading 2 Accent 4" w:uiPriority="64"/>
-    <w:lsdException w:name="Medium List 1 Accent 4" w:uiPriority="65"/>
-    <w:lsdException w:name="Medium List 2 Accent 4" w:uiPriority="66"/>
-    <w:lsdException w:name="Medium Grid 1 Accent 4" w:uiPriority="67"/>
-    <w:lsdException w:name="Medium Grid 2 Accent 4" w:uiPriority="68"/>
-    <w:lsdException w:name="Medium Grid 3 Accent 4" w:uiPriority="69"/>
-    <w:lsdException w:name="Dark List Accent 4" w:uiPriority="70"/>
-    <w:lsdException w:name="Colorful Shading Accent 4" w:uiPriority="71"/>
-    <w:lsdException w:name="Colorful List Accent 4" w:uiPriority="72"/>
-    <w:lsdException w:name="Colorful Grid Accent 4" w:uiPriority="73"/>
-    <w:lsdException w:name="Light Shading Accent 5" w:uiPriority="60"/>
-    <w:lsdException w:name="Light List Accent 5" w:uiPriority="61"/>
-    <w:lsdException w:name="Light Grid Accent 5" w:uiPriority="62"/>
-    <w:lsdException w:name="Medium Shading 1 Accent 5" w:uiPriority="63"/>
-    <w:lsdException w:name="Medium Shading 2 Accent 5" w:uiPriority="64"/>
-    <w:lsdException w:name="Medium List 1 Accent 5" w:uiPriority="65"/>
-    <w:lsdException w:name="Medium List 2 Accent 5" w:uiPriority="66"/>
-    <w:lsdException w:name="Medium Grid 1 Accent 5" w:uiPriority="67"/>
-    <w:lsdException w:name="Medium Grid 2 Accent 5" w:uiPriority="68"/>
-    <w:lsdException w:name="Medium Grid 3 Accent 5" w:uiPriority="69"/>
-    <w:lsdException w:name="Dark List Accent 5" w:uiPriority="70"/>
-    <w:lsdException w:name="Colorful Shading Accent 5" w:uiPriority="71"/>
-    <w:lsdException w:name="Colorful List Accent 5" w:uiPriority="72"/>
-    <w:lsdException w:name="Colorful Grid Accent 5" w:uiPriority="73"/>
-    <w:lsdException w:name="Light Shading Accent 6" w:uiPriority="60"/>
-    <w:lsdException w:name="Light List Accent 6" w:uiPriority="61"/>
-    <w:lsdException w:name="Light Grid Accent 6" w:uiPriority="62"/>
-    <w:lsdException w:name="Medium Shading 1 Accent 6" w:uiPriority="63"/>
-    <w:lsdException w:name="Medium Shading 2 Accent 6" w:uiPriority="64"/>
-    <w:lsdException w:name="Medium List 1 Accent 6" w:uiPriority="65"/>
-    <w:lsdException w:name="Medium List 2 Accent 6" w:uiPriority="66"/>
-    <w:lsdException w:name="Medium Grid 1 Accent 6" w:uiPriority="67"/>
-    <w:lsdException w:name="Medium Grid 2 Accent 6" w:uiPriority="68"/>
-    <w:lsdException w:name="Medium Grid 3 Accent 6" w:uiPriority="69"/>
-    <w:lsdException w:name="Dark List Accent 6" w:uiPriority="70"/>
-    <w:lsdException w:name="Colorful Shading Accent 6" w:uiPriority="71"/>
-    <w:lsdException w:name="Colorful List Accent 6" w:uiPriority="72"/>
-    <w:lsdException w:name="Colorful Grid Accent 6" w:uiPriority="73"/>
-    <w:lsdException w:name="Subtle Emphasis" w:uiPriority="19" w:qFormat="1"/>
-    <w:lsdException w:name="Intense Emphasis" w:uiPriority="21" w:qFormat="1"/>
-    <w:lsdException w:name="Subtle Reference" w:uiPriority="31" w:qFormat="1"/>
-    <w:lsdException w:name="Intense Reference" w:uiPriority="32" w:qFormat="1"/>
-    <w:lsdException w:name="Book Title" w:uiPriority="33" w:qFormat="1"/>
-    <w:lsdException w:name="Bibliography" w:semiHidden="1" w:uiPriority="37" w:unhideWhenUsed="1"/>
-    <w:lsdException w:name="TOC Heading" w:semiHidden="1" w:uiPriority="39" w:unhideWhenUsed="1" w:qFormat="1"/>
-    <w:lsdException w:name="Plain Table 1" w:uiPriority="41"/>
-    <w:lsdException w:name="Plain Table 2" w:uiPriority="42"/>
-    <w:lsdException w:name="Plain Table 3" w:uiPriority="43"/>
-    <w:lsdException w:name="Plain Table 4" w:uiPriority="44"/>
-    <w:lsdException w:name="Plain Table 5" w:uiPriority="45"/>
-    <w:lsdException w:name="Grid Table Light" w:uiPriority="40"/>
-    <w:lsdException w:name="Grid Table 1 Light" w:uiPriority="46"/>
-    <w:lsdException w:name="Grid Table 2" w:uiPriority="47"/>
-    <w:lsdException w:name="Grid Table 3" w:uiPriority="48"/>
-    <w:lsdException w:name="Grid Table 4" w:uiPriority="49"/>
-    <w:lsdException w:name="Grid Table 5 Dark" w:uiPriority="50"/>
-    <w:lsdException w:name="Grid Table 6 Colorful" w:uiPriority="51"/>
-    <w:lsdException w:name="Grid Table 7 Colorful" w:uiPriority="52"/>
-    <w:lsdException w:name="Grid Table 1 Light Accent 1" w:uiPriority="46"/>
-    <w:lsdException w:name="Grid Table 2 Accent 1" w:uiPriority="47"/>
-    <w:lsdException w:name="Grid Table 3 Accent 1" w:uiPriority="48"/>
-    <w:lsdException w:name="Grid Table 4 Accent 1" w:uiPriority="49"/>
-    <w:lsdException w:name="Grid Table 5 Dark Accent 1" w:uiPriority="50"/>
-    <w:lsdException w:name="Grid Table 6 Colorful Accent 1" w:uiPriority="51"/>
-    <w:lsdException w:name="Grid Table 7 Colorful Accent 1" w:uiPriority="52"/>
-    <w:lsdException w:name="Grid Table 1 Light Accent 2" w:uiPriority="46"/>
-    <w:lsdException w:name="Grid Table 2 Accent 2" w:uiPriority="47"/>
-    <w:lsdException w:name="Grid Table 3 Accent 2" w:uiPriority="48"/>
-    <w:lsdException w:name="Grid Table 4 Accent 2" w:uiPriority="49"/>
-    <w:lsdException w:name="Grid Table 5 Dark Accent 2" w:uiPriority="50"/>
-    <w:lsdException w:name="Grid Table 6 Colorful Accent 2" w:uiPriority="51"/>
-    <w:lsdException w:name="Grid Table 7 Colorful Accent 2" w:uiPriority="52"/>
-    <w:lsdException w:name="Grid Table 1 Light Accent 3" w:uiPriority="46"/>
-    <w:lsdException w:name="Grid Table 2 Accent 3" w:uiPriority="47"/>
-    <w:lsdException w:name="Grid Table 3 Accent 3" w:uiPriority="48"/>
-    <w:lsdException w:name="Grid Table 4 Accent 3" w:uiPriority="49"/>
-    <w:lsdException w:name="Grid Table 5 Dark Accent 3" w:uiPriority="50"/>
-    <w:lsdException w:name="Grid Table 6 Colorful Accent 3" w:uiPriority="51"/>
-    <w:lsdException w:name="Grid Table 7 Colorful Accent 3" w:uiPriority="52"/>
-    <w:lsdException w:name="Grid Table 1 Light Accent 4" w:uiPriority="46"/>
-    <w:lsdException w:name="Grid Table 2 Accent 4" w:uiPriority="47"/>
-    <w:lsdException w:name="Grid Table 3 Accent 4" w:uiPriority="48"/>
-    <w:lsdException w:name="Grid Table 4 Accent 4" w:uiPriority="49"/>
-    <w:lsdException w:name="Grid Table 5 Dark Accent 4" w:uiPriority="50"/>
-    <w:lsdException w:name="Grid Table 6 Colorful Accent 4" w:uiPriority="51"/>
-    <w:lsdException w:name="Grid Table 7 Colorful Accent 4" w:uiPriority="52"/>
-    <w:lsdException w:name="Grid Table 1 Light Accent 5" w:uiPriority="46"/>
-    <w:lsdException w:name="Grid Table 2 Accent 5" w:uiPriority="47"/>
-    <w:lsdException w:name="Grid Table 3 Accent 5" w:uiPriority="48"/>
-    <w:lsdException w:name="Grid Table 4 Accent 5" w:uiPriority="49"/>
-    <w:lsdException w:name="Grid Table 5 Dark Accent 5" w:uiPriority="50"/>
-    <w:lsdException w:name="Grid Table 6 Colorful Accent 5" w:uiPriority="51"/>
-    <w:lsdException w:name="Grid Table 7 Colorful Accent 5" w:uiPriority="52"/>
-    <w:lsdException w:name="Grid Table 1 Light Accent 6" w:uiPriority="46"/>
-    <w:lsdException w:name="Grid Table 2 Accent 6" w:uiPriority="47"/>
-    <w:lsdException w:name="Grid Table 3 Accent 6" w:uiPriority="48"/>
-    <w:lsdException w:name="Grid Table 4 Accent 6" w:uiPriority="49"/>
-    <w:lsdException w:name="Grid Table 5 Dark Accent 6" w:uiPriority="50"/>
-    <w:lsdException w:name="Grid Table 6 Colorful Accent 6" w:uiPriority="51"/>
-    <w:lsdException w:name="Grid Table 7 Colorful Accent 6" w:uiPriority="52"/>
-    <w:lsdException w:name="List Table 1 Light" w:uiPriority="46"/>
-    <w:lsdException w:name="List Table 2" w:uiPriority="47"/>
-    <w:lsdException w:name="List Table 3" w:uiPriority="48"/>
-    <w:lsdException w:name="List Table 4" w:uiPriority="49"/>
-    <w:lsdException w:name="List Table 5 Dark" w:uiPriority="50"/>
-    <w:lsdException w:name="List Table 6 Colorful" w:uiPriority="51"/>
-    <w:lsdException w:name="List Table 7 Colorful" w:uiPriority="52"/>
-    <w:lsdException w:name="List Table 1 Light Accent 1" w:uiPriority="46"/>
-    <w:lsdException w:name="List Table 2 Accent 1" w:uiPriority="47"/>
-    <w:lsdException w:name="List Table 3 Accent 1" w:uiPriority="48"/>
-    <w:lsdException w:name="List Table 4 Accent 1" w:uiPriority="49"/>
-    <w:lsdException w:name="List Table 5 Dark Accent 1" w:uiPriority="50"/>
-    <w:lsdException w:name="List Table 6 Colorful Accent 1" w:uiPriority="51"/>
-    <w:lsdException w:name="List Table 7 Colorful Accent 1" w:uiPriority="52"/>
-    <w:lsdException w:name="List Table 1 Light Accent 2" w:uiPriority="46"/>
-    <w:lsdException w:name="List Table 2 Accent 2" w:uiPriority="47"/>
-    <w:lsdException w:name="List Table 3 Accent 2" w:uiPriority="48"/>
-    <w:lsdException w:name="List Table 4 Accent 2" w:uiPriority="49"/>
-    <w:lsdException w:name="List Table 5 Dark Accent 2" w:uiPriority="50"/>
-    <w:lsdException w:name="List Table 6 Colorful Accent 2" w:uiPriority="51"/>
-    <w:lsdException w:name="List Table 7 Colorful Accent 2" w:uiPriority="52"/>
-    <w:lsdException w:name="List Table 1 Light Accent 3" w:uiPriority="46"/>
-    <w:lsdException w:name="List Table 2 Accent 3" w:uiPriority="47"/>
-    <w:lsdException w:name="List Table 3 Accent 3" w:uiPriority="48"/>
-    <w:lsdException w:name="List Table 4 Accent 3" w:uiPriority="49"/>
-    <w:lsdException w:name="List Table 5 Dark Accent 3" w:uiPriority="50"/>
-    <w:lsdException w:name="List Table 6 Colorful Accent 3" w:uiPriority="51"/>
-    <w:lsdException w:name="List Table 7 Colorful Accent 3" w:uiPriority="52"/>
-    <w:lsdException w:name="List Table 1 Light Accent 4" w:uiPriority="46"/>
-    <w:lsdException w:name="List Table 2 Accent 4" w:uiPriority="47"/>
-    <w:lsdException w:name="List Table 3 Accent 4" w:uiPriority="48"/>
-    <w:lsdException w:name="List Table 4 Accent 4" w:uiPriority="49"/>
-    <w:lsdException w:name="List Table 5 Dark Accent 4" w:uiPriority="50"/>
-    <w:lsdException w:name="List Table 6 Colorful Accent 4" w:uiPriority="51"/>
-    <w:lsdException w:name="List Table 7 Colorful Accent 4" w:uiPriority="52"/>
-    <w:lsdException w:name="List Table 1 Light Accent 5" w:uiPriority="46"/>
-    <w:lsdException w:name="List Table 2 Accent 5" w:uiPriority="47"/>
-    <w:lsdException w:name="List Table 3 Accent 5" w:uiPriority="48"/>
-    <w:lsdException w:name="List Table 4 Accent 5" w:uiPriority="49"/>
-    <w:lsdException w:name="List Table 5 Dark Accent 5" w:uiPriority="50"/>
-    <w:lsdException w:name="List Table 6 Colorful Accent 5" w:uiPriority="51"/>
-    <w:lsdException w:name="List Table 7 Colorful Accent 5" w:uiPriority="52"/>
-    <w:lsdException w:name="List Table 1 Light Accent 6" w:uiPriority="46"/>
-    <w:lsdException w:name="List Table 2 Accent 6" w:uiPriority="47"/>
-    <w:lsdException w:name="List Table 3 Accent 6" w:uiPriority="48"/>
-    <w:lsdException w:name="List Table 4 Accent 6" w:uiPriority="49"/>
-    <w:lsdException w:name="List Table 5 Dark Accent 6" w:uiPriority="50"/>
-    <w:lsdException w:name="List Table 6 Colorful Accent 6" w:uiPriority="51"/>
-    <w:lsdException w:name="List Table 7 Colorful Accent 6" w:uiPriority="52"/>
-  </w:latentStyles>
-  <w:style w:type="paragraph" w:default="1" w:styleId="Normal">
-    <w:name w:val="Normal"/>
-    <w:qFormat/>
-  </w:style>
-  <w:style w:type="character" w:default="1" w:styleId="VarsaylanParagrafYazTipi">
-    <w:name w:val="Default Paragraph Font"/>
-    <w:uiPriority w:val="1"/>
-    <w:semiHidden/>
-    <w:unhideWhenUsed/>
-  </w:style>
-  <w:style w:type="table" w:default="1" w:styleId="NormalTablo">
-    <w:name w:val="Normal Table"/>
-    <w:uiPriority w:val="99"/>
-    <w:semiHidden/>
-    <w:unhideWhenUsed/>
-    <w:tblPr>
-      <w:tblInd w:w="0" w:type="dxa"/>
-      <w:tblCellMar>
-        <w:top w:w="0" w:type="dxa"/>
-        <w:left w:w="108" w:type="dxa"/>
-        <w:bottom w:w="0" w:type="dxa"/>
-        <w:right w:w="108" w:type="dxa"/>
-      </w:tblCellMar>
-    </w:tblPr>
-  </w:style>
-  <w:style w:type="numbering" w:default="1" w:styleId="ListeYok">
-    <w:name w:val="No List"/>
-    <w:uiPriority w:val="99"/>
-    <w:semiHidden/>
-    <w:unhideWhenUsed/>
-  </w:style>
-  <w:style w:type="paragraph" w:customStyle="1" w:styleId="49823D69D33642B496105FEB0D0902BD">
-    <w:name w:val="49823D69D33642B496105FEB0D0902BD"/>
-    <w:rsid w:val="005A601A"/>
-  </w:style>
-  <w:style w:type="paragraph" w:customStyle="1" w:styleId="DDA7F0E13790499B99A8041CAE3C5141">
-    <w:name w:val="DDA7F0E13790499B99A8041CAE3C5141"/>
-    <w:rsid w:val="005A601A"/>
-  </w:style>
-  <w:style w:type="paragraph" w:customStyle="1" w:styleId="EEAB8F5D132D49A4AA86790F9DA39175">
-    <w:name w:val="EEAB8F5D132D49A4AA86790F9DA39175"/>
-    <w:rsid w:val="005A601A"/>
-  </w:style>
-  <w:style w:type="paragraph" w:customStyle="1" w:styleId="EF6CD09D668B466FBD3C2B8B9288E120">
-    <w:name w:val="EF6CD09D668B466FBD3C2B8B9288E120"/>
-    <w:rsid w:val="005A601A"/>
-  </w:style>
-  <w:style w:type="paragraph" w:customStyle="1" w:styleId="AA0A563276D84517B8C746766F070658">
-    <w:name w:val="AA0A563276D84517B8C746766F070658"/>
-    <w:rsid w:val="005A601A"/>
-  </w:style>
-  <w:style w:type="paragraph" w:customStyle="1" w:styleId="31D9D8242B82441CBEDB80FF7E16CF63">
-    <w:name w:val="31D9D8242B82441CBEDB80FF7E16CF63"/>
-    <w:rsid w:val="005A601A"/>
-  </w:style>
-  <w:style w:type="paragraph" w:customStyle="1" w:styleId="EE903DA843D34686A4D624D9D9AF89A8">
-    <w:name w:val="EE903DA843D34686A4D624D9D9AF89A8"/>
-    <w:rsid w:val="005A601A"/>
-  </w:style>
-  <w:style w:type="paragraph" w:customStyle="1" w:styleId="D9B7566DB8EA48579EB607FB6DAFF514">
-    <w:name w:val="D9B7566DB8EA48579EB607FB6DAFF514"/>
-    <w:rsid w:val="005A601A"/>
-  </w:style>
-  <w:style w:type="paragraph" w:customStyle="1" w:styleId="A64695B0DCEE415AAA6224346FAD5B54">
-    <w:name w:val="A64695B0DCEE415AAA6224346FAD5B54"/>
-    <w:rsid w:val="005A601A"/>
-  </w:style>
-  <w:style w:type="paragraph" w:customStyle="1" w:styleId="0242649C63D14E01A4A328C72450EF88">
-    <w:name w:val="0242649C63D14E01A4A328C72450EF88"/>
-    <w:rsid w:val="005A601A"/>
-  </w:style>
-  <w:style w:type="paragraph" w:customStyle="1" w:styleId="721FD676A4AA4432A6C81A0ED24D4B80">
-    <w:name w:val="721FD676A4AA4432A6C81A0ED24D4B80"/>
-    <w:rsid w:val="005A601A"/>
-  </w:style>
-  <w:style w:type="paragraph" w:customStyle="1" w:styleId="FCBDFF020D7F4650BA738DD082B56BBE">
-    <w:name w:val="FCBDFF020D7F4650BA738DD082B56BBE"/>
-    <w:rsid w:val="005A601A"/>
-  </w:style>
-  <w:style w:type="paragraph" w:customStyle="1" w:styleId="6E2394D051654883AD0B82001F3A3CE3">
-    <w:name w:val="6E2394D051654883AD0B82001F3A3CE3"/>
-    <w:rsid w:val="005A601A"/>
-  </w:style>
-  <w:style w:type="paragraph" w:customStyle="1" w:styleId="FE8252516E59429BAE7C94CFB1EED727">
-    <w:name w:val="FE8252516E59429BAE7C94CFB1EED727"/>
-    <w:rsid w:val="005A601A"/>
-  </w:style>
-  <w:style w:type="paragraph" w:customStyle="1" w:styleId="3684F1C3A694428A9571B3CD51FB0F12">
-    <w:name w:val="3684F1C3A694428A9571B3CD51FB0F12"/>
-    <w:rsid w:val="005A601A"/>
-  </w:style>
-  <w:style w:type="paragraph" w:customStyle="1" w:styleId="52237AD1FE404478A7373A740051D29E">
-    <w:name w:val="52237AD1FE404478A7373A740051D29E"/>
-    <w:rsid w:val="005A601A"/>
-  </w:style>
-  <w:style w:type="paragraph" w:customStyle="1" w:styleId="93BBF308B0414EC99CCDE84D5683877E">
-    <w:name w:val="93BBF308B0414EC99CCDE84D5683877E"/>
-    <w:rsid w:val="005A601A"/>
-  </w:style>
-  <w:style w:type="paragraph" w:customStyle="1" w:styleId="FE73790716C444D1AB9F29E1B6D1E2B3">
-    <w:name w:val="FE73790716C444D1AB9F29E1B6D1E2B3"/>
-    <w:rsid w:val="005A601A"/>
-  </w:style>
-  <w:style w:type="paragraph" w:customStyle="1" w:styleId="B776A3D01326453DACEAED439A7D51B5">
-    <w:name w:val="B776A3D01326453DACEAED439A7D51B5"/>
-    <w:rsid w:val="005A601A"/>
-  </w:style>
-  <w:style w:type="paragraph" w:customStyle="1" w:styleId="58B9576369FF438FBD55D611387FC561">
-    <w:name w:val="58B9576369FF438FBD55D611387FC561"/>
-    <w:rsid w:val="005A601A"/>
-  </w:style>
-  <w:style w:type="paragraph" w:customStyle="1" w:styleId="388DB128EEAA4EA6B289AC3263804503">
-    <w:name w:val="388DB128EEAA4EA6B289AC3263804503"/>
-    <w:rsid w:val="005A601A"/>
-  </w:style>
-  <w:style w:type="paragraph" w:customStyle="1" w:styleId="31ADDE2D96554C55BF523FEC796FF927">
-    <w:name w:val="31ADDE2D96554C55BF523FEC796FF927"/>
-    <w:rsid w:val="005A601A"/>
-  </w:style>
-  <w:style w:type="paragraph" w:customStyle="1" w:styleId="20683F89BBFA464398FBCDE4CE3EEBB2">
-    <w:name w:val="20683F89BBFA464398FBCDE4CE3EEBB2"/>
-    <w:rsid w:val="005A601A"/>
-  </w:style>
-  <w:style w:type="paragraph" w:customStyle="1" w:styleId="7FB02F0E8E94415DB1FA01752D312E57">
-    <w:name w:val="7FB02F0E8E94415DB1FA01752D312E57"/>
-    <w:rsid w:val="00D003FE"/>
-  </w:style>
-  <w:style w:type="paragraph" w:customStyle="1" w:styleId="6AF1C5E8F3864FFEB2C7D2997456442C">
-    <w:name w:val="6AF1C5E8F3864FFEB2C7D2997456442C"/>
-    <w:rsid w:val="00D003FE"/>
-  </w:style>
-  <w:style w:type="paragraph" w:customStyle="1" w:styleId="695C05012EC54154A1913B8695BD0D89">
-    <w:name w:val="695C05012EC54154A1913B8695BD0D89"/>
-    <w:rsid w:val="00D003FE"/>
-  </w:style>
-</w:styles>
-</file>
-
-<file path=word/glossary/webSettings.xml><?xml version="1.0" encoding="utf-8"?>
-<w:webSettings xmlns:mc="http://schemas.openxmlformats.org/markup-compatibility/2006" xmlns:r="http://schemas.openxmlformats.org/officeDocument/2006/relationships" xmlns:w="http://schemas.openxmlformats.org/wordprocessingml/2006/main" xmlns:w14="http://schemas.microsoft.com/office/word/2010/wordml" xmlns:w15="http://schemas.microsoft.com/office/word/2012/wordml" xmlns:w16se="http://schemas.microsoft.com/office/word/2015/wordml/symex" mc:Ignorable="w14 w15 w16se">
-  <w:optimizeForBrowser/>
-  <w:allowPNG/>
-</w:webSettings>
-</file>
-
 <file path=word/theme/theme1.xml><?xml version="1.0" encoding="utf-8"?>
 <a:theme xmlns:a="http://schemas.openxmlformats.org/drawingml/2006/main" name="Office Teması">
   <a:themeElements>
@@ -4265,7 +3987,7 @@
 </file>
 
 <file path=customXml/itemProps1.xml><?xml version="1.0" encoding="utf-8"?>
-<ds:datastoreItem xmlns:ds="http://schemas.openxmlformats.org/officeDocument/2006/customXml" ds:itemID="{6397AFFF-CC00-4BE4-9901-DFDA36CFC661}">
+<ds:datastoreItem xmlns:ds="http://schemas.openxmlformats.org/officeDocument/2006/customXml" ds:itemID="{2B4A1D8E-D4B0-432C-B67D-773671E7A886}">
   <ds:schemaRefs>
     <ds:schemaRef ds:uri="http://schemas.openxmlformats.org/officeDocument/2006/bibliography"/>
   </ds:schemaRefs>
